--- a/hopf-it/Profil_Hopf_Zuehlke.docx
+++ b/hopf-it/Profil_Hopf_Zuehlke.docx
@@ -1,6 +1,6 @@
 
 <file path=word/document.xml><?xml version="1.0" encoding="utf-8"?>
-<w:document xmlns:wpc="http://schemas.microsoft.com/office/word/2010/wordprocessingCanvas" xmlns:cx="http://schemas.microsoft.com/office/drawing/2014/chartex" xmlns:cx1="http://schemas.microsoft.com/office/drawing/2015/9/8/chartex" xmlns:cx2="http://schemas.microsoft.com/office/drawing/2015/10/21/chartex" xmlns:cx3="http://schemas.microsoft.com/office/drawing/2016/5/9/chartex" xmlns:cx4="http://schemas.microsoft.com/office/drawing/2016/5/10/chartex" xmlns:cx5="http://schemas.microsoft.com/office/drawing/2016/5/11/chartex" xmlns:cx6="http://schemas.microsoft.com/office/drawing/2016/5/12/chartex" xmlns:cx7="http://schemas.microsoft.com/office/drawing/2016/5/13/chartex" xmlns:cx8="http://schemas.microsoft.com/office/drawing/2016/5/14/chartex" xmlns:mc="http://schemas.openxmlformats.org/markup-compatibility/2006" xmlns:aink="http://schemas.microsoft.com/office/drawing/2016/ink" xmlns:am3d="http://schemas.microsoft.com/office/drawing/2017/model3d" xmlns:o="urn:schemas-microsoft-com:office:office" xmlns:oel="http://schemas.microsoft.com/office/2019/extlst" xmlns:r="http://schemas.openxmlformats.org/officeDocument/2006/relationships" xmlns:m="http://schemas.openxmlformats.org/officeDocument/2006/math" xmlns:v="urn:schemas-microsoft-com:vml" xmlns:wp14="http://schemas.microsoft.com/office/word/2010/wordprocessingDrawing" xmlns:wp="http://schemas.openxmlformats.org/drawingml/2006/wordprocessingDrawing" xmlns:w10="urn:schemas-microsoft-com:office:word" xmlns:w="http://schemas.openxmlformats.org/wordprocessingml/2006/main" xmlns:w14="http://schemas.microsoft.com/office/word/2010/wordml" xmlns:w15="http://schemas.microsoft.com/office/word/2012/wordml" xmlns:w16cex="http://schemas.microsoft.com/office/word/2018/wordml/cex" xmlns:w16cid="http://schemas.microsoft.com/office/word/2016/wordml/cid" xmlns:w16="http://schemas.microsoft.com/office/word/2018/wordml" xmlns:w16du="http://schemas.microsoft.com/office/word/2023/wordml/word16du" xmlns:w16sdtdh="http://schemas.microsoft.com/office/word/2020/wordml/sdtdatahash" xmlns:w16se="http://schemas.microsoft.com/office/word/2015/wordml/symex" xmlns:wpg="http://schemas.microsoft.com/office/word/2010/wordprocessingGroup" xmlns:wpi="http://schemas.microsoft.com/office/word/2010/wordprocessingInk" xmlns:wne="http://schemas.microsoft.com/office/word/2006/wordml" xmlns:wps="http://schemas.microsoft.com/office/word/2010/wordprocessingShape" mc:Ignorable="w14 w15 w16se w16cid w16 w16cex w16sdtdh w16du wp14">
+<w:document xmlns:wpc="http://schemas.microsoft.com/office/word/2010/wordprocessingCanvas" xmlns:cx="http://schemas.microsoft.com/office/drawing/2014/chartex" xmlns:cx1="http://schemas.microsoft.com/office/drawing/2015/9/8/chartex" xmlns:cx2="http://schemas.microsoft.com/office/drawing/2015/10/21/chartex" xmlns:cx3="http://schemas.microsoft.com/office/drawing/2016/5/9/chartex" xmlns:cx4="http://schemas.microsoft.com/office/drawing/2016/5/10/chartex" xmlns:cx5="http://schemas.microsoft.com/office/drawing/2016/5/11/chartex" xmlns:cx6="http://schemas.microsoft.com/office/drawing/2016/5/12/chartex" xmlns:cx7="http://schemas.microsoft.com/office/drawing/2016/5/13/chartex" xmlns:cx8="http://schemas.microsoft.com/office/drawing/2016/5/14/chartex" xmlns:mc="http://schemas.openxmlformats.org/markup-compatibility/2006" xmlns:aink="http://schemas.microsoft.com/office/drawing/2016/ink" xmlns:am3d="http://schemas.microsoft.com/office/drawing/2017/model3d" xmlns:o="urn:schemas-microsoft-com:office:office" xmlns:oel="http://schemas.microsoft.com/office/2019/extlst" xmlns:r="http://schemas.openxmlformats.org/officeDocument/2006/relationships" xmlns:m="http://schemas.openxmlformats.org/officeDocument/2006/math" xmlns:v="urn:schemas-microsoft-com:vml" xmlns:wp14="http://schemas.microsoft.com/office/word/2010/wordprocessingDrawing" xmlns:wp="http://schemas.openxmlformats.org/drawingml/2006/wordprocessingDrawing" xmlns:w10="urn:schemas-microsoft-com:office:word" xmlns:w="http://schemas.openxmlformats.org/wordprocessingml/2006/main" xmlns:w14="http://schemas.microsoft.com/office/word/2010/wordml" xmlns:w15="http://schemas.microsoft.com/office/word/2012/wordml" xmlns:w16cex="http://schemas.microsoft.com/office/word/2018/wordml/cex" xmlns:w16cid="http://schemas.microsoft.com/office/word/2016/wordml/cid" xmlns:w16="http://schemas.microsoft.com/office/word/2018/wordml" xmlns:w16du="http://schemas.microsoft.com/office/word/2023/wordml/word16du" xmlns:w16sdtdh="http://schemas.microsoft.com/office/word/2020/wordml/sdtdatahash" xmlns:w16sdtfl="http://schemas.microsoft.com/office/word/2024/wordml/sdtformatlock" xmlns:w16se="http://schemas.microsoft.com/office/word/2015/wordml/symex" xmlns:wpg="http://schemas.microsoft.com/office/word/2010/wordprocessingGroup" xmlns:wpi="http://schemas.microsoft.com/office/word/2010/wordprocessingInk" xmlns:wne="http://schemas.microsoft.com/office/word/2006/wordml" xmlns:wps="http://schemas.microsoft.com/office/word/2010/wordprocessingShape" mc:Ignorable="w14 w15 w16se w16cid w16 w16cex w16sdtdh w16sdtfl w16du wp14">
   <w:body>
     <w:p>
       <w:pPr>
@@ -7978,7 +7978,23 @@
           <w:kern w:val="0"/>
           <w:lang w:eastAsia="de-DE"/>
         </w:rPr>
-        <w:t>Greenfield, grüne Weise Projekt</w:t>
+        <w:t>Greenfield, grüne Wi</w:t>
+      </w:r>
+      <w:r>
+        <w:rPr>
+          <w:rFonts w:ascii="Arial" w:hAnsi="Arial" w:cs="Arial"/>
+          <w:kern w:val="0"/>
+          <w:lang w:eastAsia="de-DE"/>
+        </w:rPr>
+        <w:t>e</w:t>
+      </w:r>
+      <w:r>
+        <w:rPr>
+          <w:rFonts w:ascii="Arial" w:hAnsi="Arial" w:cs="Arial"/>
+          <w:kern w:val="0"/>
+          <w:lang w:eastAsia="de-DE"/>
+        </w:rPr>
+        <w:t>se Projekt</w:t>
       </w:r>
     </w:p>
     <w:p>
@@ -43015,7 +43031,7 @@
 </file>
 
 <file path=word/endnotes.xml><?xml version="1.0" encoding="utf-8"?>
-<w:endnotes xmlns:wpc="http://schemas.microsoft.com/office/word/2010/wordprocessingCanvas" xmlns:cx="http://schemas.microsoft.com/office/drawing/2014/chartex" xmlns:cx1="http://schemas.microsoft.com/office/drawing/2015/9/8/chartex" xmlns:cx2="http://schemas.microsoft.com/office/drawing/2015/10/21/chartex" xmlns:cx3="http://schemas.microsoft.com/office/drawing/2016/5/9/chartex" xmlns:cx4="http://schemas.microsoft.com/office/drawing/2016/5/10/chartex" xmlns:cx5="http://schemas.microsoft.com/office/drawing/2016/5/11/chartex" xmlns:cx6="http://schemas.microsoft.com/office/drawing/2016/5/12/chartex" xmlns:cx7="http://schemas.microsoft.com/office/drawing/2016/5/13/chartex" xmlns:cx8="http://schemas.microsoft.com/office/drawing/2016/5/14/chartex" xmlns:mc="http://schemas.openxmlformats.org/markup-compatibility/2006" xmlns:aink="http://schemas.microsoft.com/office/drawing/2016/ink" xmlns:am3d="http://schemas.microsoft.com/office/drawing/2017/model3d" xmlns:o="urn:schemas-microsoft-com:office:office" xmlns:oel="http://schemas.microsoft.com/office/2019/extlst" xmlns:r="http://schemas.openxmlformats.org/officeDocument/2006/relationships" xmlns:m="http://schemas.openxmlformats.org/officeDocument/2006/math" xmlns:v="urn:schemas-microsoft-com:vml" xmlns:wp14="http://schemas.microsoft.com/office/word/2010/wordprocessingDrawing" xmlns:wp="http://schemas.openxmlformats.org/drawingml/2006/wordprocessingDrawing" xmlns:w10="urn:schemas-microsoft-com:office:word" xmlns:w="http://schemas.openxmlformats.org/wordprocessingml/2006/main" xmlns:w14="http://schemas.microsoft.com/office/word/2010/wordml" xmlns:w15="http://schemas.microsoft.com/office/word/2012/wordml" xmlns:w16cex="http://schemas.microsoft.com/office/word/2018/wordml/cex" xmlns:w16cid="http://schemas.microsoft.com/office/word/2016/wordml/cid" xmlns:w16="http://schemas.microsoft.com/office/word/2018/wordml" xmlns:w16du="http://schemas.microsoft.com/office/word/2023/wordml/word16du" xmlns:w16sdtdh="http://schemas.microsoft.com/office/word/2020/wordml/sdtdatahash" xmlns:w16se="http://schemas.microsoft.com/office/word/2015/wordml/symex" xmlns:wpg="http://schemas.microsoft.com/office/word/2010/wordprocessingGroup" xmlns:wpi="http://schemas.microsoft.com/office/word/2010/wordprocessingInk" xmlns:wne="http://schemas.microsoft.com/office/word/2006/wordml" xmlns:wps="http://schemas.microsoft.com/office/word/2010/wordprocessingShape" mc:Ignorable="w14 w15 w16se w16cid w16 w16cex w16sdtdh w16du wp14">
+<w:endnotes xmlns:wpc="http://schemas.microsoft.com/office/word/2010/wordprocessingCanvas" xmlns:cx="http://schemas.microsoft.com/office/drawing/2014/chartex" xmlns:cx1="http://schemas.microsoft.com/office/drawing/2015/9/8/chartex" xmlns:cx2="http://schemas.microsoft.com/office/drawing/2015/10/21/chartex" xmlns:cx3="http://schemas.microsoft.com/office/drawing/2016/5/9/chartex" xmlns:cx4="http://schemas.microsoft.com/office/drawing/2016/5/10/chartex" xmlns:cx5="http://schemas.microsoft.com/office/drawing/2016/5/11/chartex" xmlns:cx6="http://schemas.microsoft.com/office/drawing/2016/5/12/chartex" xmlns:cx7="http://schemas.microsoft.com/office/drawing/2016/5/13/chartex" xmlns:cx8="http://schemas.microsoft.com/office/drawing/2016/5/14/chartex" xmlns:mc="http://schemas.openxmlformats.org/markup-compatibility/2006" xmlns:aink="http://schemas.microsoft.com/office/drawing/2016/ink" xmlns:am3d="http://schemas.microsoft.com/office/drawing/2017/model3d" xmlns:o="urn:schemas-microsoft-com:office:office" xmlns:oel="http://schemas.microsoft.com/office/2019/extlst" xmlns:r="http://schemas.openxmlformats.org/officeDocument/2006/relationships" xmlns:m="http://schemas.openxmlformats.org/officeDocument/2006/math" xmlns:v="urn:schemas-microsoft-com:vml" xmlns:wp14="http://schemas.microsoft.com/office/word/2010/wordprocessingDrawing" xmlns:wp="http://schemas.openxmlformats.org/drawingml/2006/wordprocessingDrawing" xmlns:w10="urn:schemas-microsoft-com:office:word" xmlns:w="http://schemas.openxmlformats.org/wordprocessingml/2006/main" xmlns:w14="http://schemas.microsoft.com/office/word/2010/wordml" xmlns:w15="http://schemas.microsoft.com/office/word/2012/wordml" xmlns:w16cex="http://schemas.microsoft.com/office/word/2018/wordml/cex" xmlns:w16cid="http://schemas.microsoft.com/office/word/2016/wordml/cid" xmlns:w16="http://schemas.microsoft.com/office/word/2018/wordml" xmlns:w16du="http://schemas.microsoft.com/office/word/2023/wordml/word16du" xmlns:w16sdtdh="http://schemas.microsoft.com/office/word/2020/wordml/sdtdatahash" xmlns:w16sdtfl="http://schemas.microsoft.com/office/word/2024/wordml/sdtformatlock" xmlns:w16se="http://schemas.microsoft.com/office/word/2015/wordml/symex" xmlns:wpg="http://schemas.microsoft.com/office/word/2010/wordprocessingGroup" xmlns:wpi="http://schemas.microsoft.com/office/word/2010/wordprocessingInk" xmlns:wne="http://schemas.microsoft.com/office/word/2006/wordml" xmlns:wps="http://schemas.microsoft.com/office/word/2010/wordprocessingShape" mc:Ignorable="w14 w15 w16se w16cid w16 w16cex w16sdtdh w16sdtfl w16du wp14">
   <w:endnote w:type="separator" w:id="-1">
     <w:p>
       <w:r>
@@ -43034,7 +43050,7 @@
 </file>
 
 <file path=word/footnotes.xml><?xml version="1.0" encoding="utf-8"?>
-<w:footnotes xmlns:wpc="http://schemas.microsoft.com/office/word/2010/wordprocessingCanvas" xmlns:cx="http://schemas.microsoft.com/office/drawing/2014/chartex" xmlns:cx1="http://schemas.microsoft.com/office/drawing/2015/9/8/chartex" xmlns:cx2="http://schemas.microsoft.com/office/drawing/2015/10/21/chartex" xmlns:cx3="http://schemas.microsoft.com/office/drawing/2016/5/9/chartex" xmlns:cx4="http://schemas.microsoft.com/office/drawing/2016/5/10/chartex" xmlns:cx5="http://schemas.microsoft.com/office/drawing/2016/5/11/chartex" xmlns:cx6="http://schemas.microsoft.com/office/drawing/2016/5/12/chartex" xmlns:cx7="http://schemas.microsoft.com/office/drawing/2016/5/13/chartex" xmlns:cx8="http://schemas.microsoft.com/office/drawing/2016/5/14/chartex" xmlns:mc="http://schemas.openxmlformats.org/markup-compatibility/2006" xmlns:aink="http://schemas.microsoft.com/office/drawing/2016/ink" xmlns:am3d="http://schemas.microsoft.com/office/drawing/2017/model3d" xmlns:o="urn:schemas-microsoft-com:office:office" xmlns:oel="http://schemas.microsoft.com/office/2019/extlst" xmlns:r="http://schemas.openxmlformats.org/officeDocument/2006/relationships" xmlns:m="http://schemas.openxmlformats.org/officeDocument/2006/math" xmlns:v="urn:schemas-microsoft-com:vml" xmlns:wp14="http://schemas.microsoft.com/office/word/2010/wordprocessingDrawing" xmlns:wp="http://schemas.openxmlformats.org/drawingml/2006/wordprocessingDrawing" xmlns:w10="urn:schemas-microsoft-com:office:word" xmlns:w="http://schemas.openxmlformats.org/wordprocessingml/2006/main" xmlns:w14="http://schemas.microsoft.com/office/word/2010/wordml" xmlns:w15="http://schemas.microsoft.com/office/word/2012/wordml" xmlns:w16cex="http://schemas.microsoft.com/office/word/2018/wordml/cex" xmlns:w16cid="http://schemas.microsoft.com/office/word/2016/wordml/cid" xmlns:w16="http://schemas.microsoft.com/office/word/2018/wordml" xmlns:w16du="http://schemas.microsoft.com/office/word/2023/wordml/word16du" xmlns:w16sdtdh="http://schemas.microsoft.com/office/word/2020/wordml/sdtdatahash" xmlns:w16se="http://schemas.microsoft.com/office/word/2015/wordml/symex" xmlns:wpg="http://schemas.microsoft.com/office/word/2010/wordprocessingGroup" xmlns:wpi="http://schemas.microsoft.com/office/word/2010/wordprocessingInk" xmlns:wne="http://schemas.microsoft.com/office/word/2006/wordml" xmlns:wps="http://schemas.microsoft.com/office/word/2010/wordprocessingShape" mc:Ignorable="w14 w15 w16se w16cid w16 w16cex w16sdtdh w16du wp14">
+<w:footnotes xmlns:wpc="http://schemas.microsoft.com/office/word/2010/wordprocessingCanvas" xmlns:cx="http://schemas.microsoft.com/office/drawing/2014/chartex" xmlns:cx1="http://schemas.microsoft.com/office/drawing/2015/9/8/chartex" xmlns:cx2="http://schemas.microsoft.com/office/drawing/2015/10/21/chartex" xmlns:cx3="http://schemas.microsoft.com/office/drawing/2016/5/9/chartex" xmlns:cx4="http://schemas.microsoft.com/office/drawing/2016/5/10/chartex" xmlns:cx5="http://schemas.microsoft.com/office/drawing/2016/5/11/chartex" xmlns:cx6="http://schemas.microsoft.com/office/drawing/2016/5/12/chartex" xmlns:cx7="http://schemas.microsoft.com/office/drawing/2016/5/13/chartex" xmlns:cx8="http://schemas.microsoft.com/office/drawing/2016/5/14/chartex" xmlns:mc="http://schemas.openxmlformats.org/markup-compatibility/2006" xmlns:aink="http://schemas.microsoft.com/office/drawing/2016/ink" xmlns:am3d="http://schemas.microsoft.com/office/drawing/2017/model3d" xmlns:o="urn:schemas-microsoft-com:office:office" xmlns:oel="http://schemas.microsoft.com/office/2019/extlst" xmlns:r="http://schemas.openxmlformats.org/officeDocument/2006/relationships" xmlns:m="http://schemas.openxmlformats.org/officeDocument/2006/math" xmlns:v="urn:schemas-microsoft-com:vml" xmlns:wp14="http://schemas.microsoft.com/office/word/2010/wordprocessingDrawing" xmlns:wp="http://schemas.openxmlformats.org/drawingml/2006/wordprocessingDrawing" xmlns:w10="urn:schemas-microsoft-com:office:word" xmlns:w="http://schemas.openxmlformats.org/wordprocessingml/2006/main" xmlns:w14="http://schemas.microsoft.com/office/word/2010/wordml" xmlns:w15="http://schemas.microsoft.com/office/word/2012/wordml" xmlns:w16cex="http://schemas.microsoft.com/office/word/2018/wordml/cex" xmlns:w16cid="http://schemas.microsoft.com/office/word/2016/wordml/cid" xmlns:w16="http://schemas.microsoft.com/office/word/2018/wordml" xmlns:w16du="http://schemas.microsoft.com/office/word/2023/wordml/word16du" xmlns:w16sdtdh="http://schemas.microsoft.com/office/word/2020/wordml/sdtdatahash" xmlns:w16sdtfl="http://schemas.microsoft.com/office/word/2024/wordml/sdtformatlock" xmlns:w16se="http://schemas.microsoft.com/office/word/2015/wordml/symex" xmlns:wpg="http://schemas.microsoft.com/office/word/2010/wordprocessingGroup" xmlns:wpi="http://schemas.microsoft.com/office/word/2010/wordprocessingInk" xmlns:wne="http://schemas.microsoft.com/office/word/2006/wordml" xmlns:wps="http://schemas.microsoft.com/office/word/2010/wordprocessingShape" mc:Ignorable="w14 w15 w16se w16cid w16 w16cex w16sdtdh w16sdtfl w16du wp14">
   <w:footnote w:type="separator" w:id="-1">
     <w:p>
       <w:r>
@@ -43053,7 +43069,7 @@
 </file>
 
 <file path=word/header1.xml><?xml version="1.0" encoding="utf-8"?>
-<w:hdr xmlns:wpc="http://schemas.microsoft.com/office/word/2010/wordprocessingCanvas" xmlns:cx="http://schemas.microsoft.com/office/drawing/2014/chartex" xmlns:cx1="http://schemas.microsoft.com/office/drawing/2015/9/8/chartex" xmlns:cx2="http://schemas.microsoft.com/office/drawing/2015/10/21/chartex" xmlns:cx3="http://schemas.microsoft.com/office/drawing/2016/5/9/chartex" xmlns:cx4="http://schemas.microsoft.com/office/drawing/2016/5/10/chartex" xmlns:cx5="http://schemas.microsoft.com/office/drawing/2016/5/11/chartex" xmlns:cx6="http://schemas.microsoft.com/office/drawing/2016/5/12/chartex" xmlns:cx7="http://schemas.microsoft.com/office/drawing/2016/5/13/chartex" xmlns:cx8="http://schemas.microsoft.com/office/drawing/2016/5/14/chartex" xmlns:mc="http://schemas.openxmlformats.org/markup-compatibility/2006" xmlns:aink="http://schemas.microsoft.com/office/drawing/2016/ink" xmlns:am3d="http://schemas.microsoft.com/office/drawing/2017/model3d" xmlns:o="urn:schemas-microsoft-com:office:office" xmlns:oel="http://schemas.microsoft.com/office/2019/extlst" xmlns:r="http://schemas.openxmlformats.org/officeDocument/2006/relationships" xmlns:m="http://schemas.openxmlformats.org/officeDocument/2006/math" xmlns:v="urn:schemas-microsoft-com:vml" xmlns:wp14="http://schemas.microsoft.com/office/word/2010/wordprocessingDrawing" xmlns:wp="http://schemas.openxmlformats.org/drawingml/2006/wordprocessingDrawing" xmlns:w10="urn:schemas-microsoft-com:office:word" xmlns:w="http://schemas.openxmlformats.org/wordprocessingml/2006/main" xmlns:w14="http://schemas.microsoft.com/office/word/2010/wordml" xmlns:w15="http://schemas.microsoft.com/office/word/2012/wordml" xmlns:w16cex="http://schemas.microsoft.com/office/word/2018/wordml/cex" xmlns:w16cid="http://schemas.microsoft.com/office/word/2016/wordml/cid" xmlns:w16="http://schemas.microsoft.com/office/word/2018/wordml" xmlns:w16du="http://schemas.microsoft.com/office/word/2023/wordml/word16du" xmlns:w16sdtdh="http://schemas.microsoft.com/office/word/2020/wordml/sdtdatahash" xmlns:w16se="http://schemas.microsoft.com/office/word/2015/wordml/symex" xmlns:wpg="http://schemas.microsoft.com/office/word/2010/wordprocessingGroup" xmlns:wpi="http://schemas.microsoft.com/office/word/2010/wordprocessingInk" xmlns:wne="http://schemas.microsoft.com/office/word/2006/wordml" xmlns:wps="http://schemas.microsoft.com/office/word/2010/wordprocessingShape" mc:Ignorable="w14 w15 w16se w16cid w16 w16cex w16sdtdh w16du wp14">
+<w:hdr xmlns:wpc="http://schemas.microsoft.com/office/word/2010/wordprocessingCanvas" xmlns:cx="http://schemas.microsoft.com/office/drawing/2014/chartex" xmlns:cx1="http://schemas.microsoft.com/office/drawing/2015/9/8/chartex" xmlns:cx2="http://schemas.microsoft.com/office/drawing/2015/10/21/chartex" xmlns:cx3="http://schemas.microsoft.com/office/drawing/2016/5/9/chartex" xmlns:cx4="http://schemas.microsoft.com/office/drawing/2016/5/10/chartex" xmlns:cx5="http://schemas.microsoft.com/office/drawing/2016/5/11/chartex" xmlns:cx6="http://schemas.microsoft.com/office/drawing/2016/5/12/chartex" xmlns:cx7="http://schemas.microsoft.com/office/drawing/2016/5/13/chartex" xmlns:cx8="http://schemas.microsoft.com/office/drawing/2016/5/14/chartex" xmlns:mc="http://schemas.openxmlformats.org/markup-compatibility/2006" xmlns:aink="http://schemas.microsoft.com/office/drawing/2016/ink" xmlns:am3d="http://schemas.microsoft.com/office/drawing/2017/model3d" xmlns:o="urn:schemas-microsoft-com:office:office" xmlns:oel="http://schemas.microsoft.com/office/2019/extlst" xmlns:r="http://schemas.openxmlformats.org/officeDocument/2006/relationships" xmlns:m="http://schemas.openxmlformats.org/officeDocument/2006/math" xmlns:v="urn:schemas-microsoft-com:vml" xmlns:wp14="http://schemas.microsoft.com/office/word/2010/wordprocessingDrawing" xmlns:wp="http://schemas.openxmlformats.org/drawingml/2006/wordprocessingDrawing" xmlns:w10="urn:schemas-microsoft-com:office:word" xmlns:w="http://schemas.openxmlformats.org/wordprocessingml/2006/main" xmlns:w14="http://schemas.microsoft.com/office/word/2010/wordml" xmlns:w15="http://schemas.microsoft.com/office/word/2012/wordml" xmlns:w16cex="http://schemas.microsoft.com/office/word/2018/wordml/cex" xmlns:w16cid="http://schemas.microsoft.com/office/word/2016/wordml/cid" xmlns:w16="http://schemas.microsoft.com/office/word/2018/wordml" xmlns:w16du="http://schemas.microsoft.com/office/word/2023/wordml/word16du" xmlns:w16sdtdh="http://schemas.microsoft.com/office/word/2020/wordml/sdtdatahash" xmlns:w16sdtfl="http://schemas.microsoft.com/office/word/2024/wordml/sdtformatlock" xmlns:w16se="http://schemas.microsoft.com/office/word/2015/wordml/symex" xmlns:wpg="http://schemas.microsoft.com/office/word/2010/wordprocessingGroup" xmlns:wpi="http://schemas.microsoft.com/office/word/2010/wordprocessingInk" xmlns:wne="http://schemas.microsoft.com/office/word/2006/wordml" xmlns:wps="http://schemas.microsoft.com/office/word/2010/wordprocessingShape" mc:Ignorable="w14 w15 w16se w16cid w16 w16cex w16sdtdh w16sdtfl w16du wp14">
   <w:p>
     <w:pPr>
       <w:pStyle w:val="Kopfzeile"/>
@@ -43064,7 +43080,7 @@
 </file>
 
 <file path=word/numbering.xml><?xml version="1.0" encoding="utf-8"?>
-<w:numbering xmlns:wpc="http://schemas.microsoft.com/office/word/2010/wordprocessingCanvas" xmlns:cx="http://schemas.microsoft.com/office/drawing/2014/chartex" xmlns:cx1="http://schemas.microsoft.com/office/drawing/2015/9/8/chartex" xmlns:cx2="http://schemas.microsoft.com/office/drawing/2015/10/21/chartex" xmlns:cx3="http://schemas.microsoft.com/office/drawing/2016/5/9/chartex" xmlns:cx4="http://schemas.microsoft.com/office/drawing/2016/5/10/chartex" xmlns:cx5="http://schemas.microsoft.com/office/drawing/2016/5/11/chartex" xmlns:cx6="http://schemas.microsoft.com/office/drawing/2016/5/12/chartex" xmlns:cx7="http://schemas.microsoft.com/office/drawing/2016/5/13/chartex" xmlns:cx8="http://schemas.microsoft.com/office/drawing/2016/5/14/chartex" xmlns:mc="http://schemas.openxmlformats.org/markup-compatibility/2006" xmlns:aink="http://schemas.microsoft.com/office/drawing/2016/ink" xmlns:am3d="http://schemas.microsoft.com/office/drawing/2017/model3d" xmlns:o="urn:schemas-microsoft-com:office:office" xmlns:oel="http://schemas.microsoft.com/office/2019/extlst" xmlns:r="http://schemas.openxmlformats.org/officeDocument/2006/relationships" xmlns:m="http://schemas.openxmlformats.org/officeDocument/2006/math" xmlns:v="urn:schemas-microsoft-com:vml" xmlns:wp14="http://schemas.microsoft.com/office/word/2010/wordprocessingDrawing" xmlns:wp="http://schemas.openxmlformats.org/drawingml/2006/wordprocessingDrawing" xmlns:w10="urn:schemas-microsoft-com:office:word" xmlns:w="http://schemas.openxmlformats.org/wordprocessingml/2006/main" xmlns:w14="http://schemas.microsoft.com/office/word/2010/wordml" xmlns:w15="http://schemas.microsoft.com/office/word/2012/wordml" xmlns:w16cex="http://schemas.microsoft.com/office/word/2018/wordml/cex" xmlns:w16cid="http://schemas.microsoft.com/office/word/2016/wordml/cid" xmlns:w16="http://schemas.microsoft.com/office/word/2018/wordml" xmlns:w16du="http://schemas.microsoft.com/office/word/2023/wordml/word16du" xmlns:w16sdtdh="http://schemas.microsoft.com/office/word/2020/wordml/sdtdatahash" xmlns:w16se="http://schemas.microsoft.com/office/word/2015/wordml/symex" xmlns:wpg="http://schemas.microsoft.com/office/word/2010/wordprocessingGroup" xmlns:wpi="http://schemas.microsoft.com/office/word/2010/wordprocessingInk" xmlns:wne="http://schemas.microsoft.com/office/word/2006/wordml" xmlns:wps="http://schemas.microsoft.com/office/word/2010/wordprocessingShape" mc:Ignorable="w14 w15 w16se w16cid w16 w16cex w16sdtdh w16du wp14">
+<w:numbering xmlns:wpc="http://schemas.microsoft.com/office/word/2010/wordprocessingCanvas" xmlns:cx="http://schemas.microsoft.com/office/drawing/2014/chartex" xmlns:cx1="http://schemas.microsoft.com/office/drawing/2015/9/8/chartex" xmlns:cx2="http://schemas.microsoft.com/office/drawing/2015/10/21/chartex" xmlns:cx3="http://schemas.microsoft.com/office/drawing/2016/5/9/chartex" xmlns:cx4="http://schemas.microsoft.com/office/drawing/2016/5/10/chartex" xmlns:cx5="http://schemas.microsoft.com/office/drawing/2016/5/11/chartex" xmlns:cx6="http://schemas.microsoft.com/office/drawing/2016/5/12/chartex" xmlns:cx7="http://schemas.microsoft.com/office/drawing/2016/5/13/chartex" xmlns:cx8="http://schemas.microsoft.com/office/drawing/2016/5/14/chartex" xmlns:mc="http://schemas.openxmlformats.org/markup-compatibility/2006" xmlns:aink="http://schemas.microsoft.com/office/drawing/2016/ink" xmlns:am3d="http://schemas.microsoft.com/office/drawing/2017/model3d" xmlns:o="urn:schemas-microsoft-com:office:office" xmlns:oel="http://schemas.microsoft.com/office/2019/extlst" xmlns:r="http://schemas.openxmlformats.org/officeDocument/2006/relationships" xmlns:m="http://schemas.openxmlformats.org/officeDocument/2006/math" xmlns:v="urn:schemas-microsoft-com:vml" xmlns:wp14="http://schemas.microsoft.com/office/word/2010/wordprocessingDrawing" xmlns:wp="http://schemas.openxmlformats.org/drawingml/2006/wordprocessingDrawing" xmlns:w10="urn:schemas-microsoft-com:office:word" xmlns:w="http://schemas.openxmlformats.org/wordprocessingml/2006/main" xmlns:w14="http://schemas.microsoft.com/office/word/2010/wordml" xmlns:w15="http://schemas.microsoft.com/office/word/2012/wordml" xmlns:w16cex="http://schemas.microsoft.com/office/word/2018/wordml/cex" xmlns:w16cid="http://schemas.microsoft.com/office/word/2016/wordml/cid" xmlns:w16="http://schemas.microsoft.com/office/word/2018/wordml" xmlns:w16du="http://schemas.microsoft.com/office/word/2023/wordml/word16du" xmlns:w16sdtdh="http://schemas.microsoft.com/office/word/2020/wordml/sdtdatahash" xmlns:w16sdtfl="http://schemas.microsoft.com/office/word/2024/wordml/sdtformatlock" xmlns:w16se="http://schemas.microsoft.com/office/word/2015/wordml/symex" xmlns:wpg="http://schemas.microsoft.com/office/word/2010/wordprocessingGroup" xmlns:wpi="http://schemas.microsoft.com/office/word/2010/wordprocessingInk" xmlns:wne="http://schemas.microsoft.com/office/word/2006/wordml" xmlns:wps="http://schemas.microsoft.com/office/word/2010/wordprocessingShape" mc:Ignorable="w14 w15 w16se w16cid w16 w16cex w16sdtdh w16sdtfl w16du wp14">
   <w:abstractNum w:abstractNumId="0" w15:restartNumberingAfterBreak="0">
     <w:nsid w:val="03C14084"/>
     <w:multiLevelType w:val="multilevel"/>
@@ -47937,7 +47953,7 @@
 </file>
 
 <file path=word/styles.xml><?xml version="1.0" encoding="utf-8"?>
-<w:styles xmlns:mc="http://schemas.openxmlformats.org/markup-compatibility/2006" xmlns:r="http://schemas.openxmlformats.org/officeDocument/2006/relationships" xmlns:w="http://schemas.openxmlformats.org/wordprocessingml/2006/main" xmlns:w14="http://schemas.microsoft.com/office/word/2010/wordml" xmlns:w15="http://schemas.microsoft.com/office/word/2012/wordml" xmlns:w16cex="http://schemas.microsoft.com/office/word/2018/wordml/cex" xmlns:w16cid="http://schemas.microsoft.com/office/word/2016/wordml/cid" xmlns:w16="http://schemas.microsoft.com/office/word/2018/wordml" xmlns:w16du="http://schemas.microsoft.com/office/word/2023/wordml/word16du" xmlns:w16sdtdh="http://schemas.microsoft.com/office/word/2020/wordml/sdtdatahash" xmlns:w16se="http://schemas.microsoft.com/office/word/2015/wordml/symex" mc:Ignorable="w14 w15 w16se w16cid w16 w16cex w16sdtdh w16du">
+<w:styles xmlns:mc="http://schemas.openxmlformats.org/markup-compatibility/2006" xmlns:r="http://schemas.openxmlformats.org/officeDocument/2006/relationships" xmlns:w="http://schemas.openxmlformats.org/wordprocessingml/2006/main" xmlns:w14="http://schemas.microsoft.com/office/word/2010/wordml" xmlns:w15="http://schemas.microsoft.com/office/word/2012/wordml" xmlns:w16cex="http://schemas.microsoft.com/office/word/2018/wordml/cex" xmlns:w16cid="http://schemas.microsoft.com/office/word/2016/wordml/cid" xmlns:w16="http://schemas.microsoft.com/office/word/2018/wordml" xmlns:w16du="http://schemas.microsoft.com/office/word/2023/wordml/word16du" xmlns:w16sdtdh="http://schemas.microsoft.com/office/word/2020/wordml/sdtdatahash" xmlns:w16sdtfl="http://schemas.microsoft.com/office/word/2024/wordml/sdtformatlock" xmlns:w16se="http://schemas.microsoft.com/office/word/2015/wordml/symex" mc:Ignorable="w14 w15 w16se w16cid w16 w16cex w16sdtdh w16sdtfl w16du">
   <w:docDefaults>
     <w:rPrDefault>
       <w:rPr>

--- a/hopf-it/Profil_Hopf_Zuehlke.docx
+++ b/hopf-it/Profil_Hopf_Zuehlke.docx
@@ -9291,48 +9291,6 @@
           <w:rFonts w:ascii="Arial" w:hAnsi="Arial" w:cs="Arial"/>
           <w:lang w:val="en-US"/>
         </w:rPr>
-        <w:t>Betrieb Zertifizierungsstelle (CA) f</w:t>
-      </w:r>
-      <w:r>
-        <w:rPr>
-          <w:rFonts w:ascii="Arial" w:hAnsi="Arial" w:cs="Arial" w:hint="eastAsia"/>
-          <w:lang w:val="en-US"/>
-        </w:rPr>
-        <w:t>ü</w:t>
-      </w:r>
-      <w:r>
-        <w:rPr>
-          <w:rFonts w:ascii="Arial" w:hAnsi="Arial" w:cs="Arial"/>
-          <w:lang w:val="en-US"/>
-        </w:rPr>
-        <w:t>r PKI</w:t>
-      </w:r>
-    </w:p>
-    <w:p>
-      <w:pPr>
-        <w:pStyle w:val="Listenabsatz"/>
-        <w:widowControl/>
-        <w:numPr>
-          <w:ilvl w:val="0"/>
-          <w:numId w:val="7"/>
-        </w:numPr>
-        <w:tabs>
-          <w:tab w:val="left" w:pos="-3350"/>
-          <w:tab w:val="left" w:pos="-799"/>
-        </w:tabs>
-        <w:suppressAutoHyphens w:val="0"/>
-        <w:autoSpaceDE/>
-        <w:textAlignment w:val="auto"/>
-        <w:rPr>
-          <w:rFonts w:ascii="Arial" w:hAnsi="Arial" w:cs="Arial"/>
-          <w:lang w:val="en-US"/>
-        </w:rPr>
-      </w:pPr>
-      <w:r>
-        <w:rPr>
-          <w:rFonts w:ascii="Arial" w:hAnsi="Arial" w:cs="Arial"/>
-          <w:lang w:val="en-US"/>
-        </w:rPr>
         <w:t>Verwendung von Public-Key-Infrastruktur (PKI)</w:t>
       </w:r>
     </w:p>
@@ -10434,7 +10392,6 @@
               <w:rPr>
                 <w:rFonts w:ascii="Arial" w:hAnsi="Arial" w:cs="Arial"/>
               </w:rPr>
-              <w:lastRenderedPageBreak/>
               <w:t>Von</w:t>
             </w:r>
           </w:p>
@@ -12009,7 +11966,6 @@
           <w:rFonts w:ascii="Arial" w:hAnsi="Arial" w:cs="Arial"/>
           <w:lang w:val="en-US"/>
         </w:rPr>
-        <w:lastRenderedPageBreak/>
         <w:t>Abstimmung mit der Fachabteilung</w:t>
       </w:r>
     </w:p>
@@ -12060,6 +12016,7 @@
           <w:rFonts w:ascii="Arial" w:hAnsi="Arial" w:cs="Arial"/>
           <w:lang w:val="en-US"/>
         </w:rPr>
+        <w:lastRenderedPageBreak/>
         <w:t>Dev und DevOps Tätigkeiten</w:t>
       </w:r>
     </w:p>
@@ -13243,7 +13200,6 @@
           <w:rFonts w:ascii="Arial" w:hAnsi="Arial" w:cs="Arial"/>
           <w:lang w:val="en-US"/>
         </w:rPr>
-        <w:lastRenderedPageBreak/>
         <w:t>GitLab Repository Verwaltung</w:t>
       </w:r>
     </w:p>
@@ -13294,6 +13250,7 @@
           <w:rFonts w:ascii="Arial" w:hAnsi="Arial" w:cs="Arial"/>
           <w:lang w:val="en-US"/>
         </w:rPr>
+        <w:lastRenderedPageBreak/>
         <w:t>NoSQL Datenbank MongoDB</w:t>
       </w:r>
     </w:p>
@@ -14490,7 +14447,6 @@
           <w:rFonts w:ascii="Arial" w:hAnsi="Arial" w:cs="Arial"/>
           <w:lang w:val="en-US"/>
         </w:rPr>
-        <w:lastRenderedPageBreak/>
         <w:t>Spring Eureka Multi Instanz Architektur</w:t>
       </w:r>
     </w:p>
@@ -14541,6 +14497,7 @@
           <w:rFonts w:ascii="Arial" w:hAnsi="Arial" w:cs="Arial"/>
           <w:lang w:val="en-US"/>
         </w:rPr>
+        <w:lastRenderedPageBreak/>
         <w:t>Spring Core, Security</w:t>
       </w:r>
     </w:p>
@@ -16000,7 +15957,6 @@
                 <w:rFonts w:ascii="Arial" w:hAnsi="Arial" w:cs="Arial"/>
                 <w:color w:val="000000"/>
               </w:rPr>
-              <w:lastRenderedPageBreak/>
               <w:t>Datenbanken</w:t>
             </w:r>
           </w:p>
@@ -16027,7 +15983,6 @@
                 <w:rFonts w:ascii="Arial" w:hAnsi="Arial" w:cs="Arial"/>
                 <w:color w:val="000000"/>
               </w:rPr>
-              <w:lastRenderedPageBreak/>
               <w:t>Windows, Linux</w:t>
             </w:r>
           </w:p>
@@ -16044,7 +15999,6 @@
                 <w:rFonts w:ascii="Arial" w:hAnsi="Arial" w:cs="Arial"/>
                 <w:color w:val="000000"/>
               </w:rPr>
-              <w:lastRenderedPageBreak/>
               <w:t>Oracle, H2, mySQL</w:t>
             </w:r>
           </w:p>
@@ -17390,7 +17344,6 @@
           <w:rFonts w:ascii="Arial" w:hAnsi="Arial" w:cs="Arial"/>
           <w:lang w:val="en-US"/>
         </w:rPr>
-        <w:lastRenderedPageBreak/>
         <w:t>Bash shell und Unix Scripte</w:t>
       </w:r>
     </w:p>
@@ -17416,6 +17369,7 @@
           <w:rFonts w:ascii="Arial" w:hAnsi="Arial" w:cs="Arial"/>
           <w:lang w:val="en-US"/>
         </w:rPr>
+        <w:lastRenderedPageBreak/>
         <w:t>Spike für Scala</w:t>
       </w:r>
     </w:p>
@@ -18557,7 +18511,6 @@
         <w:rPr>
           <w:rFonts w:ascii="Arial" w:hAnsi="Arial" w:cs="Arial"/>
         </w:rPr>
-        <w:lastRenderedPageBreak/>
         <w:t>Daten Migration</w:t>
       </w:r>
     </w:p>
@@ -18581,6 +18534,7 @@
         <w:rPr>
           <w:rFonts w:ascii="Arial" w:hAnsi="Arial" w:cs="Arial"/>
         </w:rPr>
+        <w:lastRenderedPageBreak/>
         <w:t>SCM mit Git und Gogs</w:t>
       </w:r>
     </w:p>
@@ -19731,7 +19685,6 @@
         <w:rPr>
           <w:rFonts w:ascii="Arial" w:hAnsi="Arial" w:cs="Arial"/>
         </w:rPr>
-        <w:lastRenderedPageBreak/>
         <w:t>Projekt Modularisierung in Node.js, npm Submodule</w:t>
       </w:r>
     </w:p>
@@ -19755,6 +19708,7 @@
         <w:rPr>
           <w:rFonts w:ascii="Arial" w:hAnsi="Arial" w:cs="Arial"/>
         </w:rPr>
+        <w:lastRenderedPageBreak/>
         <w:t>JSON und YAML Datei Formate</w:t>
       </w:r>
     </w:p>
@@ -20937,7 +20891,6 @@
         <w:rPr>
           <w:rFonts w:ascii="Arial" w:hAnsi="Arial" w:cs="Arial"/>
         </w:rPr>
-        <w:lastRenderedPageBreak/>
         <w:t>RMI - Remote Methode Invocation</w:t>
       </w:r>
     </w:p>
@@ -20961,6 +20914,7 @@
         <w:rPr>
           <w:rFonts w:ascii="Arial" w:hAnsi="Arial" w:cs="Arial"/>
         </w:rPr>
+        <w:lastRenderedPageBreak/>
         <w:t>Workflow Engine</w:t>
       </w:r>
     </w:p>
@@ -22160,24 +22114,24 @@
         <w:rPr>
           <w:rFonts w:ascii="Arial" w:hAnsi="Arial" w:cs="Arial"/>
         </w:rPr>
+        <w:t>Java 8 Sprachfeatures wie Lambdas</w:t>
+      </w:r>
+    </w:p>
+    <w:p>
+      <w:pPr>
+        <w:numPr>
+          <w:ilvl w:val="0"/>
+          <w:numId w:val="8"/>
+        </w:numPr>
+        <w:rPr>
+          <w:rFonts w:ascii="Arial" w:hAnsi="Arial" w:cs="Arial"/>
+        </w:rPr>
+      </w:pPr>
+      <w:r>
+        <w:rPr>
+          <w:rFonts w:ascii="Arial" w:hAnsi="Arial" w:cs="Arial"/>
+        </w:rPr>
         <w:lastRenderedPageBreak/>
-        <w:t>Java 8 Sprachfeatures wie Lambdas</w:t>
-      </w:r>
-    </w:p>
-    <w:p>
-      <w:pPr>
-        <w:numPr>
-          <w:ilvl w:val="0"/>
-          <w:numId w:val="8"/>
-        </w:numPr>
-        <w:rPr>
-          <w:rFonts w:ascii="Arial" w:hAnsi="Arial" w:cs="Arial"/>
-        </w:rPr>
-      </w:pPr>
-      <w:r>
-        <w:rPr>
-          <w:rFonts w:ascii="Arial" w:hAnsi="Arial" w:cs="Arial"/>
-        </w:rPr>
         <w:t>Aspektorientierte Interceptoren</w:t>
       </w:r>
     </w:p>
@@ -23390,24 +23344,24 @@
         <w:rPr>
           <w:rFonts w:ascii="Arial" w:hAnsi="Arial" w:cs="Arial"/>
         </w:rPr>
+        <w:t>Twitter Bootstrap CSS Stylesheet Integration</w:t>
+      </w:r>
+    </w:p>
+    <w:p>
+      <w:pPr>
+        <w:numPr>
+          <w:ilvl w:val="0"/>
+          <w:numId w:val="10"/>
+        </w:numPr>
+        <w:rPr>
+          <w:rFonts w:ascii="Arial" w:hAnsi="Arial" w:cs="Arial"/>
+        </w:rPr>
+      </w:pPr>
+      <w:r>
+        <w:rPr>
+          <w:rFonts w:ascii="Arial" w:hAnsi="Arial" w:cs="Arial"/>
+        </w:rPr>
         <w:lastRenderedPageBreak/>
-        <w:t>Twitter Bootstrap CSS Stylesheet Integration</w:t>
-      </w:r>
-    </w:p>
-    <w:p>
-      <w:pPr>
-        <w:numPr>
-          <w:ilvl w:val="0"/>
-          <w:numId w:val="10"/>
-        </w:numPr>
-        <w:rPr>
-          <w:rFonts w:ascii="Arial" w:hAnsi="Arial" w:cs="Arial"/>
-        </w:rPr>
-      </w:pPr>
-      <w:r>
-        <w:rPr>
-          <w:rFonts w:ascii="Arial" w:hAnsi="Arial" w:cs="Arial"/>
-        </w:rPr>
         <w:t>Buildmanagement mit Gradle Buildscript in Groovy</w:t>
       </w:r>
     </w:p>
@@ -24518,7 +24472,6 @@
         <w:rPr>
           <w:rFonts w:ascii="Arial" w:hAnsi="Arial" w:cs="Arial"/>
         </w:rPr>
-        <w:lastRenderedPageBreak/>
         <w:t>Git Branching Strategien und Pull Requests</w:t>
       </w:r>
     </w:p>
@@ -25665,7 +25618,6 @@
         <w:rPr>
           <w:rFonts w:ascii="Arial" w:hAnsi="Arial" w:cs="Arial"/>
         </w:rPr>
-        <w:lastRenderedPageBreak/>
         <w:t>Implementierung der Bilder und Logo Uploads</w:t>
       </w:r>
     </w:p>
@@ -25688,6 +25640,7 @@
         <w:rPr>
           <w:rFonts w:ascii="Arial" w:hAnsi="Arial" w:cs="Arial"/>
         </w:rPr>
+        <w:lastRenderedPageBreak/>
         <w:t>Schneiden und konvertieren von Bildern mit ImageMagick</w:t>
       </w:r>
     </w:p>
@@ -26956,6 +26909,7 @@
         <w:rPr>
           <w:rFonts w:ascii="Arial" w:hAnsi="Arial" w:cs="Arial"/>
         </w:rPr>
+        <w:lastRenderedPageBreak/>
         <w:t>Relaunch/Neuentwicklung der bestehenden Tarifsoftware mit dem Apache Wicket Framework</w:t>
       </w:r>
     </w:p>
@@ -28241,14 +28195,14 @@
               <w:rPr>
                 <w:rFonts w:ascii="Arial" w:hAnsi="Arial" w:cs="Arial"/>
               </w:rPr>
-              <w:t xml:space="preserve">J2SE 6.0, Eclipse 3.x, Jetty6, Tomcat6, Live HTTP headers, Firebug, Citrix, STS Entwicklungsumgebung, Subversion </w:t>
+              <w:t xml:space="preserve">J2SE 6.0, Eclipse 3.x, Jetty6, Tomcat6, Live HTTP headers, Firebug, Citrix, STS Entwicklungsumgebung, Subversion SVN, CVS, WinSCP, PuTTY, Extreme Planner, Firefox, </w:t>
             </w:r>
             <w:r>
               <w:rPr>
                 <w:rFonts w:ascii="Arial" w:hAnsi="Arial" w:cs="Arial"/>
               </w:rPr>
               <w:lastRenderedPageBreak/>
-              <w:t>SVN, CVS, WinSCP, PuTTY, Extreme Planner, Firefox, Opera, Safari, commons beanutils, xalan Parser, xerces Parser, JUnit, httpUnit, Spring, Bindgen, ant, maven, Jenkins bzw. Hudson Nightly Build Tool, sventon diff, Emma Test Coverage Frameworks, JAX-WS Webservice Framework, SoapUI, UML Enterprise Architect, XMLSyp, Notepad++, Bouncy Castle Cryptography Library, JDom, xstream serialize XML, Apache Struts, Apache Wicket, Apache log4j, Apache FOP, BiPRO, JAXB, WSDSL2Java, cygwin, MeasureIt, iText, PDFBox, XJC, Schemagen, checkstyle, findbugs, pmd, jVisualVM Profiler, Adobe LifeCycle Designer, Adobe Form Designer</w:t>
+              <w:t>Opera, Safari, commons beanutils, xalan Parser, xerces Parser, JUnit, httpUnit, Spring, Bindgen, ant, maven, Jenkins bzw. Hudson Nightly Build Tool, sventon diff, Emma Test Coverage Frameworks, JAX-WS Webservice Framework, SoapUI, UML Enterprise Architect, XMLSyp, Notepad++, Bouncy Castle Cryptography Library, JDom, xstream serialize XML, Apache Struts, Apache Wicket, Apache log4j, Apache FOP, BiPRO, JAXB, WSDSL2Java, cygwin, MeasureIt, iText, PDFBox, XJC, Schemagen, checkstyle, findbugs, pmd, jVisualVM Profiler, Adobe LifeCycle Designer, Adobe Form Designer</w:t>
             </w:r>
           </w:p>
         </w:tc>
@@ -29313,6 +29267,7 @@
         <w:rPr>
           <w:rFonts w:ascii="Arial" w:hAnsi="Arial" w:cs="Arial"/>
         </w:rPr>
+        <w:lastRenderedPageBreak/>
         <w:t xml:space="preserve">Branche: </w:t>
       </w:r>
       <w:r>
@@ -30342,15 +30297,7 @@
                 <w:rFonts w:ascii="Arial" w:hAnsi="Arial" w:cs="Arial"/>
                 <w:lang w:val="en-US"/>
               </w:rPr>
-              <w:t xml:space="preserve">XML-RPC, redstone XML-RPC library, GSM Dienste, EMF (Eclipse Modelling Framework), GMF (Graphical Modelling Framework), SOAP, Spring WebService, jstl, acegi security, JavaScript, JavaScript Debugger Venkman, clover und </w:t>
-            </w:r>
-            <w:r>
-              <w:rPr>
-                <w:rFonts w:ascii="Arial" w:hAnsi="Arial" w:cs="Arial"/>
-                <w:lang w:val="en-US"/>
-              </w:rPr>
-              <w:lastRenderedPageBreak/>
-              <w:t>emma test coverage Frameworks, Apache CXF Webservice framework, soapUI, UML Enterprise Architect, StarUML</w:t>
+              <w:t>XML-RPC, redstone XML-RPC library, GSM Dienste, EMF (Eclipse Modelling Framework), GMF (Graphical Modelling Framework), SOAP, Spring WebService, jstl, acegi security, JavaScript, JavaScript Debugger Venkman, clover und emma test coverage Frameworks, Apache CXF Webservice framework, soapUI, UML Enterprise Architect, StarUML</w:t>
             </w:r>
           </w:p>
         </w:tc>
@@ -31527,7 +31474,7 @@
                 <w:color w:val="000000"/>
                 <w:lang w:val="en-GB"/>
               </w:rPr>
-              <w:t xml:space="preserve">ANTLR (ANother Tool for Language Recognition) Parser Generator, Ant, JReport Presentationstool/FOP, Marvin proprietätes Persistenz Framework und Spring Persistenz Framework 2.0, GUI Workflow Framework, JFormDesigner 3.1, IntelliJ 4.5,  Jboss 4, MagicDraw 14, DB2-Client 7.2.0, Citrix Emulator, </w:t>
+              <w:t xml:space="preserve">ANTLR (ANother Tool for Language Recognition) Parser Generator, Ant, JReport Presentationstool/FOP, Marvin proprietätes Persistenz Framework und Spring Persistenz Framework 2.0, GUI Workflow Framework, JFormDesigner 3.1, IntelliJ 4.5,  Jboss 4, MagicDraw 14, DB2-Client 7.2.0, Citrix Emulator, DBVisualiser, Toad, Sqirrel, SQL Workbench, WinCVS 2.0, </w:t>
             </w:r>
             <w:r>
               <w:rPr>
@@ -31536,7 +31483,7 @@
                 <w:lang w:val="en-GB"/>
               </w:rPr>
               <w:lastRenderedPageBreak/>
-              <w:t>DBVisualiser, Toad, Sqirrel, SQL Workbench, WinCVS 2.0, TortoiseCVS, Firefox, Thunderbird, Nvu (Html-Editor), cygwin Unix Emulator, PuTTY, WinSCP</w:t>
+              <w:t>TortoiseCVS, Firefox, Thunderbird, Nvu (Html-Editor), cygwin Unix Emulator, PuTTY, WinSCP</w:t>
             </w:r>
           </w:p>
         </w:tc>
@@ -32687,21 +32634,21 @@
         <w:rPr>
           <w:rFonts w:ascii="Arial" w:hAnsi="Arial" w:cs="Arial"/>
         </w:rPr>
+        <w:t>Fa. Hilf GmbH in Oberhaching/München, Ansprechpartner Herr Hilf</w:t>
+      </w:r>
+    </w:p>
+    <w:p>
+      <w:pPr>
+        <w:ind w:left="708" w:firstLine="708"/>
+        <w:rPr>
+          <w:rFonts w:ascii="Arial" w:hAnsi="Arial" w:cs="Arial"/>
+        </w:rPr>
+      </w:pPr>
+      <w:r>
+        <w:rPr>
+          <w:rFonts w:ascii="Arial" w:hAnsi="Arial" w:cs="Arial"/>
+        </w:rPr>
         <w:lastRenderedPageBreak/>
-        <w:t>Fa. Hilf GmbH in Oberhaching/München, Ansprechpartner Herr Hilf</w:t>
-      </w:r>
-    </w:p>
-    <w:p>
-      <w:pPr>
-        <w:ind w:left="708" w:firstLine="708"/>
-        <w:rPr>
-          <w:rFonts w:ascii="Arial" w:hAnsi="Arial" w:cs="Arial"/>
-        </w:rPr>
-      </w:pPr>
-      <w:r>
-        <w:rPr>
-          <w:rFonts w:ascii="Arial" w:hAnsi="Arial" w:cs="Arial"/>
-        </w:rPr>
         <w:t>Fa. MuniQSoft GmbH in Unterhaching/München, Ansprechpartner Herr Patzwahl</w:t>
       </w:r>
     </w:p>
@@ -33993,25 +33940,25 @@
         <w:rPr>
           <w:rFonts w:ascii="Arial" w:hAnsi="Arial" w:cs="Arial"/>
         </w:rPr>
+        <w:t>Realisierung mit Java und C++.</w:t>
+      </w:r>
+    </w:p>
+    <w:p>
+      <w:pPr>
+        <w:widowControl/>
+        <w:numPr>
+          <w:ilvl w:val="0"/>
+          <w:numId w:val="24"/>
+        </w:numPr>
+        <w:rPr>
+          <w:rFonts w:ascii="Arial" w:hAnsi="Arial" w:cs="Arial"/>
+        </w:rPr>
+      </w:pPr>
+      <w:r>
+        <w:rPr>
+          <w:rFonts w:ascii="Arial" w:hAnsi="Arial" w:cs="Arial"/>
+        </w:rPr>
         <w:lastRenderedPageBreak/>
-        <w:t>Realisierung mit Java und C++.</w:t>
-      </w:r>
-    </w:p>
-    <w:p>
-      <w:pPr>
-        <w:widowControl/>
-        <w:numPr>
-          <w:ilvl w:val="0"/>
-          <w:numId w:val="24"/>
-        </w:numPr>
-        <w:rPr>
-          <w:rFonts w:ascii="Arial" w:hAnsi="Arial" w:cs="Arial"/>
-        </w:rPr>
-      </w:pPr>
-      <w:r>
-        <w:rPr>
-          <w:rFonts w:ascii="Arial" w:hAnsi="Arial" w:cs="Arial"/>
-        </w:rPr>
         <w:t>Analyse und Design der vorhandenen Schnittstellen.</w:t>
       </w:r>
     </w:p>
@@ -35253,25 +35200,25 @@
         <w:rPr>
           <w:rFonts w:ascii="Arial" w:hAnsi="Arial" w:cs="Arial"/>
         </w:rPr>
+        <w:t>C#</w:t>
+      </w:r>
+    </w:p>
+    <w:p>
+      <w:pPr>
+        <w:widowControl/>
+        <w:numPr>
+          <w:ilvl w:val="0"/>
+          <w:numId w:val="26"/>
+        </w:numPr>
+        <w:rPr>
+          <w:rFonts w:ascii="Arial" w:hAnsi="Arial" w:cs="Arial"/>
+        </w:rPr>
+      </w:pPr>
+      <w:r>
+        <w:rPr>
+          <w:rFonts w:ascii="Arial" w:hAnsi="Arial" w:cs="Arial"/>
+        </w:rPr>
         <w:lastRenderedPageBreak/>
-        <w:t>C#</w:t>
-      </w:r>
-    </w:p>
-    <w:p>
-      <w:pPr>
-        <w:widowControl/>
-        <w:numPr>
-          <w:ilvl w:val="0"/>
-          <w:numId w:val="26"/>
-        </w:numPr>
-        <w:rPr>
-          <w:rFonts w:ascii="Arial" w:hAnsi="Arial" w:cs="Arial"/>
-        </w:rPr>
-      </w:pPr>
-      <w:r>
-        <w:rPr>
-          <w:rFonts w:ascii="Arial" w:hAnsi="Arial" w:cs="Arial"/>
-        </w:rPr>
         <w:t>C++</w:t>
       </w:r>
     </w:p>
@@ -38251,25 +38198,25 @@
         <w:rPr>
           <w:rFonts w:ascii="Arial" w:hAnsi="Arial" w:cs="Arial"/>
         </w:rPr>
+        <w:t>Internet Applet und Server für eine Bausparkasse.</w:t>
+      </w:r>
+    </w:p>
+    <w:p>
+      <w:pPr>
+        <w:widowControl/>
+        <w:numPr>
+          <w:ilvl w:val="0"/>
+          <w:numId w:val="35"/>
+        </w:numPr>
+        <w:rPr>
+          <w:rFonts w:ascii="Arial" w:hAnsi="Arial" w:cs="Arial"/>
+        </w:rPr>
+      </w:pPr>
+      <w:r>
+        <w:rPr>
+          <w:rFonts w:ascii="Arial" w:hAnsi="Arial" w:cs="Arial"/>
+        </w:rPr>
         <w:lastRenderedPageBreak/>
-        <w:t>Internet Applet und Server für eine Bausparkasse.</w:t>
-      </w:r>
-    </w:p>
-    <w:p>
-      <w:pPr>
-        <w:widowControl/>
-        <w:numPr>
-          <w:ilvl w:val="0"/>
-          <w:numId w:val="35"/>
-        </w:numPr>
-        <w:rPr>
-          <w:rFonts w:ascii="Arial" w:hAnsi="Arial" w:cs="Arial"/>
-        </w:rPr>
-      </w:pPr>
-      <w:r>
-        <w:rPr>
-          <w:rFonts w:ascii="Arial" w:hAnsi="Arial" w:cs="Arial"/>
-        </w:rPr>
         <w:t>Client/Server Applikation für Einsatz im WWW.</w:t>
       </w:r>
     </w:p>
@@ -39812,7 +39759,6 @@
               <w:rPr>
                 <w:rFonts w:ascii="Arial" w:hAnsi="Arial" w:cs="Arial"/>
               </w:rPr>
-              <w:lastRenderedPageBreak/>
               <w:t>Von</w:t>
             </w:r>
           </w:p>
@@ -41415,25 +41361,25 @@
         <w:rPr>
           <w:rFonts w:ascii="Arial" w:hAnsi="Arial" w:cs="Arial"/>
         </w:rPr>
+        <w:t>Serielle Kommunikation zum Messgerät.</w:t>
+      </w:r>
+    </w:p>
+    <w:p>
+      <w:pPr>
+        <w:widowControl/>
+        <w:numPr>
+          <w:ilvl w:val="0"/>
+          <w:numId w:val="37"/>
+        </w:numPr>
+        <w:rPr>
+          <w:rFonts w:ascii="Arial" w:hAnsi="Arial" w:cs="Arial"/>
+        </w:rPr>
+      </w:pPr>
+      <w:r>
+        <w:rPr>
+          <w:rFonts w:ascii="Arial" w:hAnsi="Arial" w:cs="Arial"/>
+        </w:rPr>
         <w:lastRenderedPageBreak/>
-        <w:t>Serielle Kommunikation zum Messgerät.</w:t>
-      </w:r>
-    </w:p>
-    <w:p>
-      <w:pPr>
-        <w:widowControl/>
-        <w:numPr>
-          <w:ilvl w:val="0"/>
-          <w:numId w:val="37"/>
-        </w:numPr>
-        <w:rPr>
-          <w:rFonts w:ascii="Arial" w:hAnsi="Arial" w:cs="Arial"/>
-        </w:rPr>
-      </w:pPr>
-      <w:r>
-        <w:rPr>
-          <w:rFonts w:ascii="Arial" w:hAnsi="Arial" w:cs="Arial"/>
-        </w:rPr>
         <w:t>Ausgabe der Daten auf Drucker.</w:t>
       </w:r>
     </w:p>

--- a/hopf-it/Profil_Hopf_Zuehlke.docx
+++ b/hopf-it/Profil_Hopf_Zuehlke.docx
@@ -23,7 +23,13 @@
         <w:rPr>
           <w:rFonts w:ascii="Arial" w:hAnsi="Arial" w:cs="Arial"/>
         </w:rPr>
-        <w:t>2</w:t>
+        <w:t>1</w:t>
+      </w:r>
+      <w:r>
+        <w:rPr>
+          <w:rFonts w:ascii="Arial" w:hAnsi="Arial" w:cs="Arial"/>
+        </w:rPr>
+        <w:t>6</w:t>
       </w:r>
       <w:r>
         <w:rPr>
@@ -35,7 +41,7 @@
         <w:rPr>
           <w:rFonts w:ascii="Arial" w:hAnsi="Arial" w:cs="Arial"/>
         </w:rPr>
-        <w:t>Dezember</w:t>
+        <w:t>Januar</w:t>
       </w:r>
       <w:r>
         <w:rPr>
@@ -47,7 +53,7 @@
         <w:rPr>
           <w:rFonts w:ascii="Arial" w:hAnsi="Arial" w:cs="Arial"/>
         </w:rPr>
-        <w:t>4</w:t>
+        <w:t>5</w:t>
       </w:r>
     </w:p>
     <w:p>
@@ -973,21 +979,14 @@
                 <w:rFonts w:ascii="Arial" w:hAnsi="Arial" w:cs="Arial"/>
                 <w:b/>
               </w:rPr>
-              <w:t>2</w:t>
+              <w:t>.202</w:t>
             </w:r>
             <w:r>
               <w:rPr>
                 <w:rFonts w:ascii="Arial" w:hAnsi="Arial" w:cs="Arial"/>
                 <w:b/>
               </w:rPr>
-              <w:t>.202</w:t>
-            </w:r>
-            <w:r>
-              <w:rPr>
-                <w:rFonts w:ascii="Arial" w:hAnsi="Arial" w:cs="Arial"/>
-                <w:b/>
-              </w:rPr>
-              <w:t>4</w:t>
+              <w:t>5</w:t>
             </w:r>
             <w:r>
               <w:rPr>
@@ -1139,15 +1138,7 @@
                 <w:b/>
                 <w:bCs/>
               </w:rPr>
-              <w:t>0</w:t>
-            </w:r>
-            <w:r>
-              <w:rPr>
-                <w:rFonts w:ascii="Arial" w:hAnsi="Arial" w:cs="Arial"/>
-                <w:b/>
-                <w:bCs/>
-              </w:rPr>
-              <w:t>5</w:t>
+              <w:t>20</w:t>
             </w:r>
             <w:r>
               <w:rPr>
@@ -4510,7 +4501,21 @@
                 <w:rFonts w:ascii="Arial" w:hAnsi="Arial" w:cs="Arial"/>
                 <w:lang w:val="en-US"/>
               </w:rPr>
-              <w:t xml:space="preserve">maven, gradle, ant, Infinispan, Hazelcast, Vert.x4, Verticle, SLFj4, jackson, netty, logback, assertj, TCP/IP, Http, JUnit5, VisualVM, jMeter, RxJava, RxJS, ReactiveX, JavaScript, REST Assured, Docker Compose, Minikube, Apache Kafka, Apache FreeMarker, Thymeleaf, Pebble, Rocker, X-XSRF-TOKEN, AJAX, XSS, Consul, Zookeeper, Kubernetes, Skaffold, podman, Redis, GraphQL, Failsafe, surefire-plugin, Circuit Breaker, Node.js, SockJS, Prometheus, Micrometer, Grafana, ZooKeeper, Ansible, Terraform, GraphHopper, Gitlab, </w:t>
+              <w:t xml:space="preserve">maven, gradle, ant, Infinispan, Hazelcast, Vert.x4, Verticle, SLFj4, jackson, netty, logback, assertj, TCP/IP, Http, JUnit5, VisualVM, jMeter, RxJava, RxJS, ReactiveX, JavaScript, REST Assured, Docker Compose, Minikube, Apache Kafka, Apache FreeMarker, Thymeleaf, Pebble, Rocker, X-XSRF-TOKEN, AJAX, XSS, Consul, Zookeeper, Kubernetes, Skaffold, podman, Redis, GraphQL, Failsafe, surefire-plugin, Circuit Breaker, Node.js, SockJS, Prometheus, Micrometer, Grafana, ZooKeeper, Ansible, </w:t>
+            </w:r>
+            <w:r>
+              <w:rPr>
+                <w:rFonts w:ascii="Arial" w:hAnsi="Arial" w:cs="Arial"/>
+                <w:lang w:val="en-US"/>
+              </w:rPr>
+              <w:t xml:space="preserve">helm, </w:t>
+            </w:r>
+            <w:r>
+              <w:rPr>
+                <w:rFonts w:ascii="Arial" w:hAnsi="Arial" w:cs="Arial"/>
+                <w:lang w:val="en-US"/>
+              </w:rPr>
+              <w:t xml:space="preserve">Terraform, GraphHopper, Gitlab, </w:t>
             </w:r>
             <w:r>
               <w:rPr>
